--- a/team_plan.docx
+++ b/team_plan.docx
@@ -17,6 +17,20 @@
       <w:r>
         <w:tab/>
         <w:t>gg25488</w:t>
+      </w:r>
+    </w:p>
+    <w:p>
+      <w:r>
+        <w:t>Mohit Joshi</w:t>
+      </w:r>
+      <w:r>
+        <w:tab/>
+      </w:r>
+      <w:r>
+        <w:tab/>
+      </w:r>
+      <w:r>
+        <w:t>msj696</w:t>
       </w:r>
     </w:p>
     <w:p>

--- a/team_plan.docx
+++ b/team_plan.docx
@@ -69,25 +69,51 @@
       </w:r>
       <w:proofErr w:type="spellEnd"/>
       <w:r>
-        <w:t xml:space="preserve"> method. Grant finished the resolving encounters aspect of the world time step, and Mohit finished the removing dead critters and adding babies aspect. Together we finished </w:t>
+        <w:t xml:space="preserve"> method</w:t>
+      </w:r>
+      <w:r>
+        <w:t xml:space="preserve"> and finished the calling </w:t>
       </w:r>
       <w:proofErr w:type="spellStart"/>
       <w:r>
+        <w:t>doTimeStep</w:t>
+      </w:r>
+      <w:proofErr w:type="spellEnd"/>
+      <w:r>
+        <w:t xml:space="preserve"> for all critters</w:t>
+      </w:r>
+      <w:r>
+        <w:t xml:space="preserve">. Grant finished the resolving encounters aspect of the world time step, and Mohit finished the removing dead critters and adding babies aspect. Together we finished </w:t>
+      </w:r>
+      <w:proofErr w:type="spellStart"/>
+      <w:r>
         <w:t>makecritter</w:t>
       </w:r>
       <w:proofErr w:type="spellEnd"/>
       <w:r>
         <w:t xml:space="preserve"> and reproduction, and started the controller and display. Grant completed the controller and made Critter1 and Critter2, Mohit created Critter3 and Critter4.</w:t>
       </w:r>
+      <w:r>
+        <w:t xml:space="preserve"> Together we set up the given test cases and ran them, then inputted our own test cases.</w:t>
+      </w:r>
     </w:p>
     <w:p>
       <w:r>
         <w:t>Together we ran through the program trying different amounts of critters and different time step numbers to find errors and bugs. We also rigorously checked that the controller worked as specified.</w:t>
       </w:r>
-    </w:p>
-    <w:p>
-      <w:r>
-        <w:t xml:space="preserve">We spent approximately 6 and a half hours working together in the same room, we spent approximately 3 hours working </w:t>
+      <w:r>
+        <w:t xml:space="preserve"> We worked on the same computer when working together with one of us acting as a 'navigator' and the other the 'driver'. </w:t>
+      </w:r>
+    </w:p>
+    <w:p>
+      <w:r>
+        <w:t>We spent approximately</w:t>
+      </w:r>
+      <w:r>
+        <w:t xml:space="preserve"> 8</w:t>
+      </w:r>
+      <w:r>
+        <w:t xml:space="preserve"> and a half hours working together in the same room, we spent approximately 3 hours working </w:t>
       </w:r>
       <w:r>
         <w:t>separately</w:t>
